--- a/semester_5/numerical_analysis/lab_2/отчет_дорохов_чм.docx
+++ b/semester_5/numerical_analysis/lab_2/отчет_дорохов_чм.docx
@@ -539,6 +539,7 @@
       <w:r>
         <w:rPr>
           <w:rFonts w:ascii="Times New Roman" w:hAnsi="Times New Roman" w:cs="Times New Roman"/>
+          <w:noProof/>
           <w:sz w:val="28"/>
           <w:szCs w:val="28"/>
           <w:lang w:val="ru-RU"/>
@@ -635,16 +636,7 @@
           <w:szCs w:val="28"/>
           <w:lang w:val="ru-RU"/>
         </w:rPr>
-        <w:t>Необходимо</w:t>
-      </w:r>
-      <w:r>
-        <w:rPr>
-          <w:rFonts w:ascii="Times New Roman" w:hAnsi="Times New Roman" w:cs="Times New Roman"/>
-          <w:sz w:val="28"/>
-          <w:szCs w:val="28"/>
-          <w:lang w:val="ru-RU"/>
-        </w:rPr>
-        <w:t xml:space="preserve"> ввести несколько определений.</w:t>
+        <w:t>Необходимо ввести несколько определений.</w:t>
       </w:r>
     </w:p>
     <w:p>
@@ -1008,6 +1000,7 @@
       <w:r>
         <w:rPr>
           <w:rFonts w:ascii="Times New Roman" w:hAnsi="Times New Roman" w:cs="Times New Roman"/>
+          <w:noProof/>
           <w:sz w:val="28"/>
           <w:szCs w:val="28"/>
           <w:lang w:val="ru-RU"/>
@@ -1067,6 +1060,7 @@
           <w:rFonts w:ascii="Times New Roman" w:hAnsi="Times New Roman" w:cs="Times New Roman"/>
           <w:b/>
           <w:bCs/>
+          <w:noProof/>
           <w:sz w:val="28"/>
           <w:szCs w:val="28"/>
           <w:lang w:val="ru-RU"/>
@@ -1248,6 +1242,7 @@
           <w:rFonts w:ascii="Times New Roman" w:hAnsi="Times New Roman" w:cs="Times New Roman"/>
           <w:b/>
           <w:bCs/>
+          <w:noProof/>
           <w:sz w:val="28"/>
           <w:szCs w:val="28"/>
           <w:lang w:val="ru-RU"/>
@@ -1306,6 +1301,7 @@
           <w:rFonts w:ascii="Times New Roman" w:hAnsi="Times New Roman" w:cs="Times New Roman"/>
           <w:b/>
           <w:bCs/>
+          <w:noProof/>
           <w:sz w:val="28"/>
           <w:szCs w:val="28"/>
           <w:lang w:val="ru-RU"/>
@@ -1351,8 +1347,7 @@
       <w:pPr>
         <w:jc w:val="both"/>
         <w:rPr>
-          <w:rFonts w:ascii="Times New Roman" w:hAnsi="Times New Roman" w:cs="Times New Roman"/>
-          <w:i/>
+          <w:rFonts w:ascii="Times New Roman" w:eastAsiaTheme="minorEastAsia" w:hAnsi="Times New Roman" w:cs="Times New Roman"/>
           <w:sz w:val="28"/>
           <w:szCs w:val="28"/>
           <w:lang w:val="ru-RU"/>
@@ -1462,10 +1457,9 @@
     </w:p>
     <w:p>
       <w:pPr>
-        <w:rPr>
-          <w:rFonts w:ascii="Times New Roman" w:hAnsi="Times New Roman" w:cs="Times New Roman"/>
-          <w:b/>
-          <w:bCs/>
+        <w:jc w:val="both"/>
+        <w:rPr>
+          <w:rFonts w:ascii="Times New Roman" w:eastAsiaTheme="minorEastAsia" w:hAnsi="Times New Roman" w:cs="Times New Roman"/>
           <w:sz w:val="28"/>
           <w:szCs w:val="28"/>
           <w:lang w:val="ru-RU"/>
@@ -1474,6 +1468,1114 @@
     </w:p>
     <w:p>
       <w:pPr>
+        <w:jc w:val="both"/>
+        <w:rPr>
+          <w:rFonts w:ascii="Times New Roman" w:hAnsi="Times New Roman" w:cs="Times New Roman"/>
+          <w:b/>
+          <w:bCs/>
+          <w:iCs/>
+          <w:sz w:val="28"/>
+          <w:szCs w:val="28"/>
+          <w:lang w:val="ru-RU"/>
+        </w:rPr>
+      </w:pPr>
+      <w:r>
+        <w:rPr>
+          <w:rFonts w:ascii="Times New Roman" w:hAnsi="Times New Roman" w:cs="Times New Roman"/>
+          <w:b/>
+          <w:bCs/>
+          <w:iCs/>
+          <w:sz w:val="28"/>
+          <w:szCs w:val="28"/>
+          <w:lang w:val="ru-RU"/>
+        </w:rPr>
+        <w:t xml:space="preserve">3.1. </w:t>
+      </w:r>
+      <w:r>
+        <w:rPr>
+          <w:rFonts w:ascii="Times New Roman" w:hAnsi="Times New Roman" w:cs="Times New Roman"/>
+          <w:b/>
+          <w:bCs/>
+          <w:iCs/>
+          <w:sz w:val="28"/>
+          <w:szCs w:val="28"/>
+          <w:lang w:val="ru-RU"/>
+        </w:rPr>
+        <w:t>Описание алгоритма</w:t>
+      </w:r>
+    </w:p>
+    <w:p>
+      <w:pPr>
+        <w:numPr>
+          <w:ilvl w:val="0"/>
+          <w:numId w:val="2"/>
+        </w:numPr>
+        <w:jc w:val="both"/>
+        <w:rPr>
+          <w:rFonts w:ascii="Times New Roman" w:hAnsi="Times New Roman" w:cs="Times New Roman"/>
+          <w:b/>
+          <w:bCs/>
+          <w:iCs/>
+          <w:sz w:val="28"/>
+          <w:szCs w:val="28"/>
+        </w:rPr>
+      </w:pPr>
+      <w:r>
+        <w:rPr>
+          <w:rFonts w:ascii="Times New Roman" w:hAnsi="Times New Roman" w:cs="Times New Roman"/>
+          <w:b/>
+          <w:bCs/>
+          <w:iCs/>
+          <w:sz w:val="28"/>
+          <w:szCs w:val="28"/>
+        </w:rPr>
+        <w:t>Разложение Холецкого</w:t>
+      </w:r>
+    </w:p>
+    <w:p>
+      <w:pPr>
+        <w:numPr>
+          <w:ilvl w:val="1"/>
+          <w:numId w:val="2"/>
+        </w:numPr>
+        <w:jc w:val="both"/>
+        <w:rPr>
+          <w:rFonts w:ascii="Times New Roman" w:hAnsi="Times New Roman" w:cs="Times New Roman"/>
+          <w:iCs/>
+          <w:sz w:val="28"/>
+          <w:szCs w:val="28"/>
+          <w:lang w:val="ru-RU"/>
+        </w:rPr>
+      </w:pPr>
+      <w:r>
+        <w:rPr>
+          <w:rFonts w:ascii="Times New Roman" w:hAnsi="Times New Roman" w:cs="Times New Roman"/>
+          <w:iCs/>
+          <w:sz w:val="28"/>
+          <w:szCs w:val="28"/>
+          <w:lang w:val="ru-RU"/>
+        </w:rPr>
+        <w:t>Преобразу</w:t>
+      </w:r>
+      <w:r>
+        <w:rPr>
+          <w:rFonts w:ascii="Times New Roman" w:hAnsi="Times New Roman" w:cs="Times New Roman"/>
+          <w:iCs/>
+          <w:sz w:val="28"/>
+          <w:szCs w:val="28"/>
+          <w:lang w:val="ru-RU"/>
+        </w:rPr>
+        <w:t xml:space="preserve">ем </w:t>
+      </w:r>
+      <w:r>
+        <w:rPr>
+          <w:rFonts w:ascii="Times New Roman" w:hAnsi="Times New Roman" w:cs="Times New Roman"/>
+          <w:iCs/>
+          <w:sz w:val="28"/>
+          <w:szCs w:val="28"/>
+          <w:lang w:val="ru-RU"/>
+        </w:rPr>
+        <w:t xml:space="preserve">симметричную ленточную матрицу </w:t>
+      </w:r>
+      <w:r>
+        <w:rPr>
+          <w:rFonts w:ascii="Times New Roman" w:hAnsi="Times New Roman" w:cs="Times New Roman"/>
+          <w:iCs/>
+          <w:sz w:val="28"/>
+          <w:szCs w:val="28"/>
+        </w:rPr>
+        <w:t>A</w:t>
+      </w:r>
+      <w:r>
+        <w:rPr>
+          <w:rFonts w:ascii="Times New Roman" w:hAnsi="Times New Roman" w:cs="Times New Roman"/>
+          <w:iCs/>
+          <w:sz w:val="28"/>
+          <w:szCs w:val="28"/>
+          <w:lang w:val="ru-RU"/>
+        </w:rPr>
+        <w:t xml:space="preserve"> в нижнюю треугольную матрицу </w:t>
+      </w:r>
+      <w:r>
+        <w:rPr>
+          <w:rFonts w:ascii="Times New Roman" w:hAnsi="Times New Roman" w:cs="Times New Roman"/>
+          <w:iCs/>
+          <w:sz w:val="28"/>
+          <w:szCs w:val="28"/>
+        </w:rPr>
+        <w:t>T</w:t>
+      </w:r>
+      <w:r>
+        <w:rPr>
+          <w:rFonts w:ascii="Times New Roman" w:hAnsi="Times New Roman" w:cs="Times New Roman"/>
+          <w:iCs/>
+          <w:sz w:val="28"/>
+          <w:szCs w:val="28"/>
+          <w:vertAlign w:val="superscript"/>
+        </w:rPr>
+        <w:t>T</w:t>
+      </w:r>
+      <w:r>
+        <w:rPr>
+          <w:rFonts w:ascii="Times New Roman" w:hAnsi="Times New Roman" w:cs="Times New Roman"/>
+          <w:iCs/>
+          <w:sz w:val="28"/>
+          <w:szCs w:val="28"/>
+          <w:lang w:val="ru-RU"/>
+        </w:rPr>
+        <w:t xml:space="preserve">, такую что </w:t>
+      </w:r>
+      <w:r>
+        <w:rPr>
+          <w:rFonts w:ascii="Times New Roman" w:hAnsi="Times New Roman" w:cs="Times New Roman"/>
+          <w:iCs/>
+          <w:sz w:val="28"/>
+          <w:szCs w:val="28"/>
+        </w:rPr>
+        <w:t>A</w:t>
+      </w:r>
+      <w:r>
+        <w:rPr>
+          <w:rFonts w:ascii="Times New Roman" w:hAnsi="Times New Roman" w:cs="Times New Roman"/>
+          <w:iCs/>
+          <w:sz w:val="28"/>
+          <w:szCs w:val="28"/>
+          <w:lang w:val="ru-RU"/>
+        </w:rPr>
+        <w:t>=</w:t>
+      </w:r>
+      <w:r>
+        <w:rPr>
+          <w:rFonts w:ascii="Times New Roman" w:hAnsi="Times New Roman" w:cs="Times New Roman"/>
+          <w:iCs/>
+          <w:sz w:val="28"/>
+          <w:szCs w:val="28"/>
+        </w:rPr>
+        <w:t>T</w:t>
+      </w:r>
+      <w:r>
+        <w:rPr>
+          <w:rFonts w:ascii="Times New Roman" w:hAnsi="Times New Roman" w:cs="Times New Roman"/>
+          <w:iCs/>
+          <w:sz w:val="28"/>
+          <w:szCs w:val="28"/>
+          <w:vertAlign w:val="superscript"/>
+        </w:rPr>
+        <w:t>T</w:t>
+      </w:r>
+      <w:r>
+        <w:rPr>
+          <w:rFonts w:ascii="Cambria Math" w:hAnsi="Cambria Math" w:cs="Cambria Math"/>
+          <w:iCs/>
+          <w:sz w:val="28"/>
+          <w:szCs w:val="28"/>
+          <w:lang w:val="ru-RU"/>
+        </w:rPr>
+        <w:t>⋅</w:t>
+      </w:r>
+      <w:r>
+        <w:rPr>
+          <w:rFonts w:ascii="Times New Roman" w:hAnsi="Times New Roman" w:cs="Times New Roman"/>
+          <w:iCs/>
+          <w:sz w:val="28"/>
+          <w:szCs w:val="28"/>
+        </w:rPr>
+        <w:t>T</w:t>
+      </w:r>
+      <w:r>
+        <w:rPr>
+          <w:rFonts w:ascii="Times New Roman" w:hAnsi="Times New Roman" w:cs="Times New Roman"/>
+          <w:iCs/>
+          <w:sz w:val="28"/>
+          <w:szCs w:val="28"/>
+          <w:lang w:val="ru-RU"/>
+        </w:rPr>
+        <w:t>.</w:t>
+      </w:r>
+    </w:p>
+    <w:p>
+      <w:pPr>
+        <w:numPr>
+          <w:ilvl w:val="1"/>
+          <w:numId w:val="2"/>
+        </w:numPr>
+        <w:jc w:val="both"/>
+        <w:rPr>
+          <w:rFonts w:ascii="Times New Roman" w:hAnsi="Times New Roman" w:cs="Times New Roman"/>
+          <w:iCs/>
+          <w:sz w:val="28"/>
+          <w:szCs w:val="28"/>
+          <w:lang w:val="ru-RU"/>
+        </w:rPr>
+      </w:pPr>
+      <w:r>
+        <w:rPr>
+          <w:rFonts w:ascii="Times New Roman" w:hAnsi="Times New Roman" w:cs="Times New Roman"/>
+          <w:b/>
+          <w:bCs/>
+          <w:iCs/>
+          <w:sz w:val="28"/>
+          <w:szCs w:val="28"/>
+          <w:lang w:val="ru-RU"/>
+        </w:rPr>
+        <w:t>Проверка</w:t>
+      </w:r>
+      <w:r>
+        <w:rPr>
+          <w:rFonts w:ascii="Times New Roman" w:hAnsi="Times New Roman" w:cs="Times New Roman"/>
+          <w:iCs/>
+          <w:sz w:val="28"/>
+          <w:szCs w:val="28"/>
+          <w:lang w:val="ru-RU"/>
+        </w:rPr>
+        <w:t xml:space="preserve">: Если на диагонали </w:t>
+      </w:r>
+      <w:r>
+        <w:rPr>
+          <w:rFonts w:ascii="Times New Roman" w:hAnsi="Times New Roman" w:cs="Times New Roman"/>
+          <w:iCs/>
+          <w:sz w:val="28"/>
+          <w:szCs w:val="28"/>
+        </w:rPr>
+        <w:t>T</w:t>
+      </w:r>
+      <w:r>
+        <w:rPr>
+          <w:rFonts w:ascii="Times New Roman" w:hAnsi="Times New Roman" w:cs="Times New Roman"/>
+          <w:iCs/>
+          <w:sz w:val="28"/>
+          <w:szCs w:val="28"/>
+          <w:vertAlign w:val="superscript"/>
+        </w:rPr>
+        <w:t>T</w:t>
+      </w:r>
+      <w:r>
+        <w:rPr>
+          <w:rFonts w:ascii="Times New Roman" w:hAnsi="Times New Roman" w:cs="Times New Roman"/>
+          <w:iCs/>
+          <w:sz w:val="28"/>
+          <w:szCs w:val="28"/>
+          <w:lang w:val="ru-RU"/>
+        </w:rPr>
+        <w:t xml:space="preserve"> возникает отрицательное значение, матрица не положительно определена → ошибка.</w:t>
+      </w:r>
+    </w:p>
+    <w:p>
+      <w:pPr>
+        <w:numPr>
+          <w:ilvl w:val="0"/>
+          <w:numId w:val="2"/>
+        </w:numPr>
+        <w:jc w:val="both"/>
+        <w:rPr>
+          <w:rFonts w:ascii="Times New Roman" w:hAnsi="Times New Roman" w:cs="Times New Roman"/>
+          <w:b/>
+          <w:bCs/>
+          <w:iCs/>
+          <w:sz w:val="28"/>
+          <w:szCs w:val="28"/>
+        </w:rPr>
+      </w:pPr>
+      <w:r>
+        <w:rPr>
+          <w:rFonts w:ascii="Times New Roman" w:hAnsi="Times New Roman" w:cs="Times New Roman"/>
+          <w:b/>
+          <w:bCs/>
+          <w:iCs/>
+          <w:sz w:val="28"/>
+          <w:szCs w:val="28"/>
+        </w:rPr>
+        <w:t>Решение СЛАУ</w:t>
+      </w:r>
+    </w:p>
+    <w:p>
+      <w:pPr>
+        <w:numPr>
+          <w:ilvl w:val="1"/>
+          <w:numId w:val="2"/>
+        </w:numPr>
+        <w:jc w:val="both"/>
+        <w:rPr>
+          <w:rFonts w:ascii="Times New Roman" w:hAnsi="Times New Roman" w:cs="Times New Roman"/>
+          <w:iCs/>
+          <w:sz w:val="28"/>
+          <w:szCs w:val="28"/>
+          <w:lang w:val="ru-RU"/>
+        </w:rPr>
+      </w:pPr>
+      <w:r>
+        <w:rPr>
+          <w:rFonts w:ascii="Times New Roman" w:hAnsi="Times New Roman" w:cs="Times New Roman"/>
+          <w:b/>
+          <w:bCs/>
+          <w:iCs/>
+          <w:sz w:val="28"/>
+          <w:szCs w:val="28"/>
+          <w:lang w:val="ru-RU"/>
+        </w:rPr>
+        <w:t>Прямая подстановка:</w:t>
+      </w:r>
+      <w:r>
+        <w:rPr>
+          <w:rFonts w:ascii="Times New Roman" w:hAnsi="Times New Roman" w:cs="Times New Roman"/>
+          <w:iCs/>
+          <w:sz w:val="28"/>
+          <w:szCs w:val="28"/>
+          <w:lang w:val="ru-RU"/>
+        </w:rPr>
+        <w:t xml:space="preserve"> Реша</w:t>
+      </w:r>
+      <w:r>
+        <w:rPr>
+          <w:rFonts w:ascii="Times New Roman" w:hAnsi="Times New Roman" w:cs="Times New Roman"/>
+          <w:iCs/>
+          <w:sz w:val="28"/>
+          <w:szCs w:val="28"/>
+          <w:lang w:val="ru-RU"/>
+        </w:rPr>
+        <w:t>ем</w:t>
+      </w:r>
+      <w:r>
+        <w:rPr>
+          <w:rFonts w:ascii="Times New Roman" w:hAnsi="Times New Roman" w:cs="Times New Roman"/>
+          <w:iCs/>
+          <w:sz w:val="28"/>
+          <w:szCs w:val="28"/>
+          <w:lang w:val="ru-RU"/>
+        </w:rPr>
+        <w:t xml:space="preserve"> </w:t>
+      </w:r>
+      <w:r>
+        <w:rPr>
+          <w:rFonts w:ascii="Times New Roman" w:hAnsi="Times New Roman" w:cs="Times New Roman"/>
+          <w:iCs/>
+          <w:sz w:val="28"/>
+          <w:szCs w:val="28"/>
+        </w:rPr>
+        <w:t>T</w:t>
+      </w:r>
+      <w:r>
+        <w:rPr>
+          <w:rFonts w:ascii="Times New Roman" w:hAnsi="Times New Roman" w:cs="Times New Roman"/>
+          <w:iCs/>
+          <w:sz w:val="28"/>
+          <w:szCs w:val="28"/>
+          <w:vertAlign w:val="superscript"/>
+        </w:rPr>
+        <w:t>T</w:t>
+      </w:r>
+      <w:r>
+        <w:rPr>
+          <w:rFonts w:ascii="Cambria Math" w:hAnsi="Cambria Math" w:cs="Cambria Math"/>
+          <w:iCs/>
+          <w:sz w:val="28"/>
+          <w:szCs w:val="28"/>
+          <w:lang w:val="ru-RU"/>
+        </w:rPr>
+        <w:t>⋅</w:t>
+      </w:r>
+      <w:r>
+        <w:rPr>
+          <w:rFonts w:ascii="Times New Roman" w:hAnsi="Times New Roman" w:cs="Times New Roman"/>
+          <w:i/>
+          <w:sz w:val="28"/>
+          <w:szCs w:val="28"/>
+        </w:rPr>
+        <w:t>y</w:t>
+      </w:r>
+      <w:r>
+        <w:rPr>
+          <w:rFonts w:ascii="Times New Roman" w:hAnsi="Times New Roman" w:cs="Times New Roman"/>
+          <w:iCs/>
+          <w:sz w:val="28"/>
+          <w:szCs w:val="28"/>
+          <w:lang w:val="ru-RU"/>
+        </w:rPr>
+        <w:t xml:space="preserve"> </w:t>
+      </w:r>
+      <w:r>
+        <w:rPr>
+          <w:rFonts w:ascii="Times New Roman" w:hAnsi="Times New Roman" w:cs="Times New Roman"/>
+          <w:iCs/>
+          <w:sz w:val="28"/>
+          <w:szCs w:val="28"/>
+          <w:lang w:val="ru-RU"/>
+        </w:rPr>
+        <w:t>=</w:t>
+      </w:r>
+      <w:r>
+        <w:rPr>
+          <w:rFonts w:ascii="Times New Roman" w:hAnsi="Times New Roman" w:cs="Times New Roman"/>
+          <w:iCs/>
+          <w:sz w:val="28"/>
+          <w:szCs w:val="28"/>
+          <w:lang w:val="ru-RU"/>
+        </w:rPr>
+        <w:t xml:space="preserve"> </w:t>
+      </w:r>
+      <w:r>
+        <w:rPr>
+          <w:rFonts w:ascii="Times New Roman" w:hAnsi="Times New Roman" w:cs="Times New Roman"/>
+          <w:i/>
+          <w:sz w:val="28"/>
+          <w:szCs w:val="28"/>
+        </w:rPr>
+        <w:t>f</w:t>
+      </w:r>
+      <w:r>
+        <w:rPr>
+          <w:rFonts w:ascii="Times New Roman" w:hAnsi="Times New Roman" w:cs="Times New Roman"/>
+          <w:iCs/>
+          <w:sz w:val="28"/>
+          <w:szCs w:val="28"/>
+          <w:lang w:val="ru-RU"/>
+        </w:rPr>
+        <w:t xml:space="preserve"> → наход</w:t>
+      </w:r>
+      <w:r>
+        <w:rPr>
+          <w:rFonts w:ascii="Times New Roman" w:hAnsi="Times New Roman" w:cs="Times New Roman"/>
+          <w:iCs/>
+          <w:sz w:val="28"/>
+          <w:szCs w:val="28"/>
+          <w:lang w:val="ru-RU"/>
+        </w:rPr>
+        <w:t>им</w:t>
+      </w:r>
+      <w:r>
+        <w:rPr>
+          <w:rFonts w:ascii="Times New Roman" w:hAnsi="Times New Roman" w:cs="Times New Roman"/>
+          <w:iCs/>
+          <w:sz w:val="28"/>
+          <w:szCs w:val="28"/>
+          <w:lang w:val="ru-RU"/>
+        </w:rPr>
+        <w:t xml:space="preserve"> вектор </w:t>
+      </w:r>
+      <w:r>
+        <w:rPr>
+          <w:rFonts w:ascii="Times New Roman" w:hAnsi="Times New Roman" w:cs="Times New Roman"/>
+          <w:iCs/>
+          <w:sz w:val="28"/>
+          <w:szCs w:val="28"/>
+        </w:rPr>
+        <w:t>y</w:t>
+      </w:r>
+      <w:r>
+        <w:rPr>
+          <w:rFonts w:ascii="Times New Roman" w:hAnsi="Times New Roman" w:cs="Times New Roman"/>
+          <w:iCs/>
+          <w:sz w:val="28"/>
+          <w:szCs w:val="28"/>
+          <w:lang w:val="ru-RU"/>
+        </w:rPr>
+        <w:t>.</w:t>
+      </w:r>
+    </w:p>
+    <w:p>
+      <w:pPr>
+        <w:numPr>
+          <w:ilvl w:val="1"/>
+          <w:numId w:val="2"/>
+        </w:numPr>
+        <w:jc w:val="both"/>
+        <w:rPr>
+          <w:rFonts w:ascii="Times New Roman" w:hAnsi="Times New Roman" w:cs="Times New Roman"/>
+          <w:iCs/>
+          <w:sz w:val="28"/>
+          <w:szCs w:val="28"/>
+          <w:lang w:val="ru-RU"/>
+        </w:rPr>
+      </w:pPr>
+      <w:r>
+        <w:rPr>
+          <w:rFonts w:ascii="Times New Roman" w:hAnsi="Times New Roman" w:cs="Times New Roman"/>
+          <w:b/>
+          <w:bCs/>
+          <w:iCs/>
+          <w:sz w:val="28"/>
+          <w:szCs w:val="28"/>
+          <w:lang w:val="ru-RU"/>
+        </w:rPr>
+        <w:t>Обратная подстановка</w:t>
+      </w:r>
+      <w:r>
+        <w:rPr>
+          <w:rFonts w:ascii="Times New Roman" w:hAnsi="Times New Roman" w:cs="Times New Roman"/>
+          <w:iCs/>
+          <w:sz w:val="28"/>
+          <w:szCs w:val="28"/>
+          <w:lang w:val="ru-RU"/>
+        </w:rPr>
+        <w:t>: Реша</w:t>
+      </w:r>
+      <w:r>
+        <w:rPr>
+          <w:rFonts w:ascii="Times New Roman" w:hAnsi="Times New Roman" w:cs="Times New Roman"/>
+          <w:iCs/>
+          <w:sz w:val="28"/>
+          <w:szCs w:val="28"/>
+          <w:lang w:val="ru-RU"/>
+        </w:rPr>
+        <w:t>ем</w:t>
+      </w:r>
+      <w:r>
+        <w:rPr>
+          <w:rFonts w:ascii="Times New Roman" w:hAnsi="Times New Roman" w:cs="Times New Roman"/>
+          <w:iCs/>
+          <w:sz w:val="28"/>
+          <w:szCs w:val="28"/>
+          <w:lang w:val="ru-RU"/>
+        </w:rPr>
+        <w:t xml:space="preserve"> </w:t>
+      </w:r>
+      <w:r>
+        <w:rPr>
+          <w:rFonts w:ascii="Times New Roman" w:hAnsi="Times New Roman" w:cs="Times New Roman"/>
+          <w:iCs/>
+          <w:sz w:val="28"/>
+          <w:szCs w:val="28"/>
+        </w:rPr>
+        <w:t>T</w:t>
+      </w:r>
+      <w:r>
+        <w:rPr>
+          <w:rFonts w:ascii="Cambria Math" w:hAnsi="Cambria Math" w:cs="Cambria Math"/>
+          <w:iCs/>
+          <w:sz w:val="28"/>
+          <w:szCs w:val="28"/>
+          <w:lang w:val="ru-RU"/>
+        </w:rPr>
+        <w:t>⋅</w:t>
+      </w:r>
+      <w:r>
+        <w:rPr>
+          <w:rFonts w:ascii="Times New Roman" w:hAnsi="Times New Roman" w:cs="Times New Roman"/>
+          <w:i/>
+          <w:sz w:val="28"/>
+          <w:szCs w:val="28"/>
+        </w:rPr>
+        <w:t>x</w:t>
+      </w:r>
+      <w:r>
+        <w:rPr>
+          <w:rFonts w:ascii="Times New Roman" w:hAnsi="Times New Roman" w:cs="Times New Roman"/>
+          <w:iCs/>
+          <w:sz w:val="28"/>
+          <w:szCs w:val="28"/>
+          <w:lang w:val="ru-RU"/>
+        </w:rPr>
+        <w:t xml:space="preserve"> </w:t>
+      </w:r>
+      <w:r>
+        <w:rPr>
+          <w:rFonts w:ascii="Times New Roman" w:hAnsi="Times New Roman" w:cs="Times New Roman"/>
+          <w:iCs/>
+          <w:sz w:val="28"/>
+          <w:szCs w:val="28"/>
+          <w:lang w:val="ru-RU"/>
+        </w:rPr>
+        <w:t>=</w:t>
+      </w:r>
+      <w:r>
+        <w:rPr>
+          <w:rFonts w:ascii="Times New Roman" w:hAnsi="Times New Roman" w:cs="Times New Roman"/>
+          <w:iCs/>
+          <w:sz w:val="28"/>
+          <w:szCs w:val="28"/>
+          <w:lang w:val="ru-RU"/>
+        </w:rPr>
+        <w:t xml:space="preserve"> </w:t>
+      </w:r>
+      <w:r>
+        <w:rPr>
+          <w:rFonts w:ascii="Times New Roman" w:hAnsi="Times New Roman" w:cs="Times New Roman"/>
+          <w:i/>
+          <w:sz w:val="28"/>
+          <w:szCs w:val="28"/>
+        </w:rPr>
+        <w:t>y</w:t>
+      </w:r>
+      <w:r>
+        <w:rPr>
+          <w:rFonts w:ascii="Times New Roman" w:hAnsi="Times New Roman" w:cs="Times New Roman"/>
+          <w:iCs/>
+          <w:sz w:val="28"/>
+          <w:szCs w:val="28"/>
+          <w:lang w:val="ru-RU"/>
+        </w:rPr>
+        <w:t xml:space="preserve"> → наход</w:t>
+      </w:r>
+      <w:r>
+        <w:rPr>
+          <w:rFonts w:ascii="Times New Roman" w:hAnsi="Times New Roman" w:cs="Times New Roman"/>
+          <w:iCs/>
+          <w:sz w:val="28"/>
+          <w:szCs w:val="28"/>
+          <w:lang w:val="ru-RU"/>
+        </w:rPr>
+        <w:t>им</w:t>
+      </w:r>
+      <w:r>
+        <w:rPr>
+          <w:rFonts w:ascii="Times New Roman" w:hAnsi="Times New Roman" w:cs="Times New Roman"/>
+          <w:iCs/>
+          <w:sz w:val="28"/>
+          <w:szCs w:val="28"/>
+          <w:lang w:val="ru-RU"/>
+        </w:rPr>
+        <w:t xml:space="preserve"> решение </w:t>
+      </w:r>
+      <w:r>
+        <w:rPr>
+          <w:rFonts w:ascii="Times New Roman" w:hAnsi="Times New Roman" w:cs="Times New Roman"/>
+          <w:i/>
+          <w:sz w:val="28"/>
+          <w:szCs w:val="28"/>
+        </w:rPr>
+        <w:t>x</w:t>
+      </w:r>
+      <w:r>
+        <w:rPr>
+          <w:rFonts w:ascii="Times New Roman" w:hAnsi="Times New Roman" w:cs="Times New Roman"/>
+          <w:iCs/>
+          <w:sz w:val="28"/>
+          <w:szCs w:val="28"/>
+          <w:lang w:val="ru-RU"/>
+        </w:rPr>
+        <w:t>.</w:t>
+      </w:r>
+    </w:p>
+    <w:p>
+      <w:pPr>
+        <w:numPr>
+          <w:ilvl w:val="0"/>
+          <w:numId w:val="2"/>
+        </w:numPr>
+        <w:jc w:val="both"/>
+        <w:rPr>
+          <w:rFonts w:ascii="Times New Roman" w:hAnsi="Times New Roman" w:cs="Times New Roman"/>
+          <w:b/>
+          <w:bCs/>
+          <w:iCs/>
+          <w:sz w:val="28"/>
+          <w:szCs w:val="28"/>
+        </w:rPr>
+      </w:pPr>
+      <w:r>
+        <w:rPr>
+          <w:rFonts w:ascii="Times New Roman" w:hAnsi="Times New Roman" w:cs="Times New Roman"/>
+          <w:b/>
+          <w:bCs/>
+          <w:iCs/>
+          <w:sz w:val="28"/>
+          <w:szCs w:val="28"/>
+        </w:rPr>
+        <w:lastRenderedPageBreak/>
+        <w:t>Оценка погрешности</w:t>
+      </w:r>
+    </w:p>
+    <w:p>
+      <w:pPr>
+        <w:numPr>
+          <w:ilvl w:val="1"/>
+          <w:numId w:val="2"/>
+        </w:numPr>
+        <w:jc w:val="both"/>
+        <w:rPr>
+          <w:rFonts w:ascii="Times New Roman" w:hAnsi="Times New Roman" w:cs="Times New Roman"/>
+          <w:iCs/>
+          <w:sz w:val="28"/>
+          <w:szCs w:val="28"/>
+        </w:rPr>
+      </w:pPr>
+      <w:r>
+        <w:rPr>
+          <w:rFonts w:ascii="Times New Roman" w:hAnsi="Times New Roman" w:cs="Times New Roman"/>
+          <w:iCs/>
+          <w:sz w:val="28"/>
+          <w:szCs w:val="28"/>
+        </w:rPr>
+        <w:t>Для каждой матрицы:</w:t>
+      </w:r>
+    </w:p>
+    <w:p>
+      <w:pPr>
+        <w:numPr>
+          <w:ilvl w:val="2"/>
+          <w:numId w:val="2"/>
+        </w:numPr>
+        <w:jc w:val="both"/>
+        <w:rPr>
+          <w:rFonts w:ascii="Times New Roman" w:hAnsi="Times New Roman" w:cs="Times New Roman"/>
+          <w:iCs/>
+          <w:sz w:val="28"/>
+          <w:szCs w:val="28"/>
+          <w:lang w:val="ru-RU"/>
+        </w:rPr>
+      </w:pPr>
+      <w:r>
+        <w:rPr>
+          <w:rFonts w:ascii="Times New Roman" w:hAnsi="Times New Roman" w:cs="Times New Roman"/>
+          <w:iCs/>
+          <w:sz w:val="28"/>
+          <w:szCs w:val="28"/>
+          <w:lang w:val="ru-RU"/>
+        </w:rPr>
+        <w:t>Вычисл</w:t>
+      </w:r>
+      <w:r>
+        <w:rPr>
+          <w:rFonts w:ascii="Times New Roman" w:hAnsi="Times New Roman" w:cs="Times New Roman"/>
+          <w:iCs/>
+          <w:sz w:val="28"/>
+          <w:szCs w:val="28"/>
+          <w:lang w:val="ru-RU"/>
+        </w:rPr>
+        <w:t>ить</w:t>
+      </w:r>
+      <w:r>
+        <w:rPr>
+          <w:rFonts w:ascii="Times New Roman" w:hAnsi="Times New Roman" w:cs="Times New Roman"/>
+          <w:iCs/>
+          <w:sz w:val="28"/>
+          <w:szCs w:val="28"/>
+          <w:lang w:val="ru-RU"/>
+        </w:rPr>
+        <w:t xml:space="preserve"> правую часть </w:t>
+      </w:r>
+      <w:r>
+        <w:rPr>
+          <w:rFonts w:ascii="Times New Roman" w:hAnsi="Times New Roman" w:cs="Times New Roman"/>
+          <w:i/>
+          <w:sz w:val="28"/>
+          <w:szCs w:val="28"/>
+        </w:rPr>
+        <w:t>f</w:t>
+      </w:r>
+      <w:r>
+        <w:rPr>
+          <w:rFonts w:ascii="Times New Roman" w:hAnsi="Times New Roman" w:cs="Times New Roman"/>
+          <w:iCs/>
+          <w:sz w:val="28"/>
+          <w:szCs w:val="28"/>
+          <w:lang w:val="ru-RU"/>
+        </w:rPr>
+        <w:t xml:space="preserve"> </w:t>
+      </w:r>
+      <w:r>
+        <w:rPr>
+          <w:rFonts w:ascii="Times New Roman" w:hAnsi="Times New Roman" w:cs="Times New Roman"/>
+          <w:iCs/>
+          <w:sz w:val="28"/>
+          <w:szCs w:val="28"/>
+          <w:lang w:val="ru-RU"/>
+        </w:rPr>
+        <w:t>=</w:t>
+      </w:r>
+      <w:r>
+        <w:rPr>
+          <w:rFonts w:ascii="Times New Roman" w:hAnsi="Times New Roman" w:cs="Times New Roman"/>
+          <w:iCs/>
+          <w:sz w:val="28"/>
+          <w:szCs w:val="28"/>
+          <w:lang w:val="ru-RU"/>
+        </w:rPr>
+        <w:t xml:space="preserve"> </w:t>
+      </w:r>
+      <w:r>
+        <w:rPr>
+          <w:rFonts w:ascii="Times New Roman" w:hAnsi="Times New Roman" w:cs="Times New Roman"/>
+          <w:iCs/>
+          <w:sz w:val="28"/>
+          <w:szCs w:val="28"/>
+        </w:rPr>
+        <w:t>A</w:t>
+      </w:r>
+      <w:r>
+        <w:rPr>
+          <w:rFonts w:ascii="Cambria Math" w:hAnsi="Cambria Math" w:cs="Cambria Math"/>
+          <w:iCs/>
+          <w:sz w:val="28"/>
+          <w:szCs w:val="28"/>
+          <w:lang w:val="ru-RU"/>
+        </w:rPr>
+        <w:t>⋅</w:t>
+      </w:r>
+      <w:r>
+        <w:rPr>
+          <w:rFonts w:ascii="Times New Roman" w:hAnsi="Times New Roman" w:cs="Times New Roman"/>
+          <w:i/>
+          <w:sz w:val="28"/>
+          <w:szCs w:val="28"/>
+        </w:rPr>
+        <w:t>x</w:t>
+      </w:r>
+      <w:r>
+        <w:rPr>
+          <w:rFonts w:ascii="Times New Roman" w:hAnsi="Times New Roman" w:cs="Times New Roman"/>
+          <w:iCs/>
+          <w:sz w:val="28"/>
+          <w:szCs w:val="28"/>
+          <w:vertAlign w:val="subscript"/>
+          <w:lang w:val="ru-RU"/>
+        </w:rPr>
+        <w:t>точное</w:t>
+      </w:r>
+      <w:r>
+        <w:rPr>
+          <w:rFonts w:ascii="Times New Roman" w:hAnsi="Times New Roman" w:cs="Times New Roman"/>
+          <w:iCs/>
+          <w:sz w:val="28"/>
+          <w:szCs w:val="28"/>
+          <w:lang w:val="ru-RU"/>
+        </w:rPr>
+        <w:t>.</w:t>
+      </w:r>
+    </w:p>
+    <w:p>
+      <w:pPr>
+        <w:numPr>
+          <w:ilvl w:val="2"/>
+          <w:numId w:val="2"/>
+        </w:numPr>
+        <w:jc w:val="both"/>
+        <w:rPr>
+          <w:rFonts w:ascii="Times New Roman" w:hAnsi="Times New Roman" w:cs="Times New Roman"/>
+          <w:iCs/>
+          <w:sz w:val="28"/>
+          <w:szCs w:val="28"/>
+          <w:lang w:val="ru-RU"/>
+        </w:rPr>
+      </w:pPr>
+      <w:r>
+        <w:rPr>
+          <w:rFonts w:ascii="Times New Roman" w:hAnsi="Times New Roman" w:cs="Times New Roman"/>
+          <w:iCs/>
+          <w:sz w:val="28"/>
+          <w:szCs w:val="28"/>
+          <w:lang w:val="ru-RU"/>
+        </w:rPr>
+        <w:t>Реш</w:t>
+      </w:r>
+      <w:r>
+        <w:rPr>
+          <w:rFonts w:ascii="Times New Roman" w:hAnsi="Times New Roman" w:cs="Times New Roman"/>
+          <w:iCs/>
+          <w:sz w:val="28"/>
+          <w:szCs w:val="28"/>
+          <w:lang w:val="ru-RU"/>
+        </w:rPr>
+        <w:t>и</w:t>
+      </w:r>
+      <w:r>
+        <w:rPr>
+          <w:rFonts w:ascii="Times New Roman" w:hAnsi="Times New Roman" w:cs="Times New Roman"/>
+          <w:iCs/>
+          <w:sz w:val="28"/>
+          <w:szCs w:val="28"/>
+          <w:lang w:val="ru-RU"/>
+        </w:rPr>
+        <w:t>т</w:t>
+      </w:r>
+      <w:r>
+        <w:rPr>
+          <w:rFonts w:ascii="Times New Roman" w:hAnsi="Times New Roman" w:cs="Times New Roman"/>
+          <w:iCs/>
+          <w:sz w:val="28"/>
+          <w:szCs w:val="28"/>
+          <w:lang w:val="ru-RU"/>
+        </w:rPr>
+        <w:t>ь</w:t>
+      </w:r>
+      <w:r>
+        <w:rPr>
+          <w:rFonts w:ascii="Times New Roman" w:hAnsi="Times New Roman" w:cs="Times New Roman"/>
+          <w:iCs/>
+          <w:sz w:val="28"/>
+          <w:szCs w:val="28"/>
+          <w:lang w:val="ru-RU"/>
+        </w:rPr>
+        <w:t xml:space="preserve"> систему методом Холецкого → получ</w:t>
+      </w:r>
+      <w:r>
+        <w:rPr>
+          <w:rFonts w:ascii="Times New Roman" w:hAnsi="Times New Roman" w:cs="Times New Roman"/>
+          <w:iCs/>
+          <w:sz w:val="28"/>
+          <w:szCs w:val="28"/>
+          <w:lang w:val="ru-RU"/>
+        </w:rPr>
+        <w:t>ить</w:t>
+      </w:r>
+      <w:r>
+        <w:rPr>
+          <w:rFonts w:ascii="Times New Roman" w:hAnsi="Times New Roman" w:cs="Times New Roman"/>
+          <w:iCs/>
+          <w:sz w:val="28"/>
+          <w:szCs w:val="28"/>
+          <w:lang w:val="ru-RU"/>
+        </w:rPr>
+        <w:t xml:space="preserve"> </w:t>
+      </w:r>
+      <w:r>
+        <w:rPr>
+          <w:rFonts w:ascii="Times New Roman" w:hAnsi="Times New Roman" w:cs="Times New Roman"/>
+          <w:i/>
+          <w:sz w:val="28"/>
+          <w:szCs w:val="28"/>
+        </w:rPr>
+        <w:t>x</w:t>
+      </w:r>
+      <w:r>
+        <w:rPr>
+          <w:rFonts w:ascii="Times New Roman" w:hAnsi="Times New Roman" w:cs="Times New Roman"/>
+          <w:iCs/>
+          <w:sz w:val="28"/>
+          <w:szCs w:val="28"/>
+          <w:lang w:val="ru-RU"/>
+        </w:rPr>
+        <w:t>.</w:t>
+      </w:r>
+    </w:p>
+    <w:p>
+      <w:pPr>
+        <w:numPr>
+          <w:ilvl w:val="2"/>
+          <w:numId w:val="2"/>
+        </w:numPr>
+        <w:jc w:val="both"/>
+        <w:rPr>
+          <w:rFonts w:ascii="Times New Roman" w:hAnsi="Times New Roman" w:cs="Times New Roman"/>
+          <w:iCs/>
+          <w:sz w:val="28"/>
+          <w:szCs w:val="28"/>
+          <w:lang w:val="ru-RU"/>
+        </w:rPr>
+      </w:pPr>
+      <w:r>
+        <w:rPr>
+          <w:rFonts w:ascii="Times New Roman" w:hAnsi="Times New Roman" w:cs="Times New Roman"/>
+          <w:iCs/>
+          <w:sz w:val="28"/>
+          <w:szCs w:val="28"/>
+          <w:lang w:val="ru-RU"/>
+        </w:rPr>
+        <w:t>Вычислить</w:t>
+      </w:r>
+      <w:r>
+        <w:rPr>
+          <w:rFonts w:ascii="Times New Roman" w:hAnsi="Times New Roman" w:cs="Times New Roman"/>
+          <w:iCs/>
+          <w:sz w:val="28"/>
+          <w:szCs w:val="28"/>
+          <w:lang w:val="ru-RU"/>
+        </w:rPr>
+        <w:t xml:space="preserve"> погрешность: </w:t>
+      </w:r>
+      <w:r>
+        <w:rPr>
+          <w:rFonts w:ascii="Cambria Math" w:hAnsi="Cambria Math" w:cs="Cambria Math"/>
+          <w:iCs/>
+          <w:sz w:val="28"/>
+          <w:szCs w:val="28"/>
+          <w:lang w:val="ru-RU"/>
+        </w:rPr>
+        <w:t>∣∣</w:t>
+      </w:r>
+      <w:r>
+        <w:rPr>
+          <w:rFonts w:ascii="Cambria Math" w:hAnsi="Cambria Math" w:cs="Cambria Math"/>
+          <w:iCs/>
+          <w:sz w:val="28"/>
+          <w:szCs w:val="28"/>
+          <w:lang w:val="ru-RU"/>
+        </w:rPr>
+        <w:t xml:space="preserve"> </w:t>
+      </w:r>
+      <w:r>
+        <w:rPr>
+          <w:rFonts w:ascii="Times New Roman" w:hAnsi="Times New Roman" w:cs="Times New Roman"/>
+          <w:i/>
+          <w:sz w:val="28"/>
+          <w:szCs w:val="28"/>
+        </w:rPr>
+        <w:t>x</w:t>
+      </w:r>
+      <w:r>
+        <w:rPr>
+          <w:rFonts w:ascii="Times New Roman" w:hAnsi="Times New Roman" w:cs="Times New Roman"/>
+          <w:i/>
+          <w:sz w:val="28"/>
+          <w:szCs w:val="28"/>
+          <w:vertAlign w:val="subscript"/>
+          <w:lang w:val="ru-RU"/>
+        </w:rPr>
+        <w:t>точное</w:t>
+      </w:r>
+      <w:r>
+        <w:rPr>
+          <w:rFonts w:ascii="Times New Roman" w:hAnsi="Times New Roman" w:cs="Times New Roman"/>
+          <w:i/>
+          <w:sz w:val="28"/>
+          <w:szCs w:val="28"/>
+          <w:vertAlign w:val="subscript"/>
+          <w:lang w:val="ru-RU"/>
+        </w:rPr>
+        <w:t xml:space="preserve"> </w:t>
+      </w:r>
+      <w:r>
+        <w:rPr>
+          <w:rFonts w:ascii="Times New Roman" w:hAnsi="Times New Roman" w:cs="Times New Roman"/>
+          <w:i/>
+          <w:sz w:val="28"/>
+          <w:szCs w:val="28"/>
+          <w:lang w:val="ru-RU"/>
+        </w:rPr>
+        <w:t xml:space="preserve">– </w:t>
+      </w:r>
+      <w:r>
+        <w:rPr>
+          <w:rFonts w:ascii="Times New Roman" w:hAnsi="Times New Roman" w:cs="Times New Roman"/>
+          <w:i/>
+          <w:sz w:val="28"/>
+          <w:szCs w:val="28"/>
+        </w:rPr>
+        <w:t>x</w:t>
+      </w:r>
+      <w:r>
+        <w:rPr>
+          <w:rFonts w:ascii="Times New Roman" w:hAnsi="Times New Roman" w:cs="Times New Roman"/>
+          <w:iCs/>
+          <w:sz w:val="28"/>
+          <w:szCs w:val="28"/>
+          <w:lang w:val="ru-RU"/>
+        </w:rPr>
+        <w:t xml:space="preserve"> </w:t>
+      </w:r>
+      <w:r>
+        <w:rPr>
+          <w:rFonts w:ascii="Cambria Math" w:hAnsi="Cambria Math" w:cs="Cambria Math"/>
+          <w:iCs/>
+          <w:sz w:val="28"/>
+          <w:szCs w:val="28"/>
+          <w:lang w:val="ru-RU"/>
+        </w:rPr>
+        <w:t>∣∣</w:t>
+      </w:r>
+      <w:r>
+        <w:rPr>
+          <w:rFonts w:ascii="Cambria Math" w:hAnsi="Cambria Math" w:cs="Cambria Math"/>
+          <w:iCs/>
+          <w:sz w:val="28"/>
+          <w:szCs w:val="28"/>
+          <w:lang w:val="ru-RU"/>
+        </w:rPr>
+        <w:t>.</w:t>
+      </w:r>
+    </w:p>
+    <w:p>
+      <w:pPr>
         <w:rPr>
           <w:rFonts w:ascii="Times New Roman" w:hAnsi="Times New Roman" w:cs="Times New Roman"/>
           <w:b/>
@@ -1495,9 +2597,7 @@
           <w:lang w:val="ru-RU"/>
         </w:rPr>
       </w:pPr>
-    </w:p>
-    <w:p>
-      <w:pPr>
+      <w:r>
         <w:rPr>
           <w:rFonts w:ascii="Times New Roman" w:hAnsi="Times New Roman" w:cs="Times New Roman"/>
           <w:b/>
@@ -1506,89 +2606,6 @@
           <w:szCs w:val="28"/>
           <w:lang w:val="ru-RU"/>
         </w:rPr>
-      </w:pPr>
-    </w:p>
-    <w:p>
-      <w:pPr>
-        <w:rPr>
-          <w:rFonts w:ascii="Times New Roman" w:hAnsi="Times New Roman" w:cs="Times New Roman"/>
-          <w:b/>
-          <w:bCs/>
-          <w:sz w:val="28"/>
-          <w:szCs w:val="28"/>
-          <w:lang w:val="ru-RU"/>
-        </w:rPr>
-      </w:pPr>
-    </w:p>
-    <w:p>
-      <w:pPr>
-        <w:rPr>
-          <w:rFonts w:ascii="Times New Roman" w:hAnsi="Times New Roman" w:cs="Times New Roman"/>
-          <w:b/>
-          <w:bCs/>
-          <w:sz w:val="28"/>
-          <w:szCs w:val="28"/>
-          <w:lang w:val="ru-RU"/>
-        </w:rPr>
-      </w:pPr>
-    </w:p>
-    <w:p>
-      <w:pPr>
-        <w:rPr>
-          <w:rFonts w:ascii="Times New Roman" w:hAnsi="Times New Roman" w:cs="Times New Roman"/>
-          <w:b/>
-          <w:bCs/>
-          <w:sz w:val="28"/>
-          <w:szCs w:val="28"/>
-          <w:lang w:val="ru-RU"/>
-        </w:rPr>
-      </w:pPr>
-    </w:p>
-    <w:p>
-      <w:pPr>
-        <w:rPr>
-          <w:rFonts w:ascii="Times New Roman" w:hAnsi="Times New Roman" w:cs="Times New Roman"/>
-          <w:b/>
-          <w:bCs/>
-          <w:sz w:val="28"/>
-          <w:szCs w:val="28"/>
-          <w:lang w:val="ru-RU"/>
-        </w:rPr>
-      </w:pPr>
-    </w:p>
-    <w:p>
-      <w:pPr>
-        <w:rPr>
-          <w:rFonts w:ascii="Times New Roman" w:hAnsi="Times New Roman" w:cs="Times New Roman"/>
-          <w:b/>
-          <w:bCs/>
-          <w:sz w:val="28"/>
-          <w:szCs w:val="28"/>
-          <w:lang w:val="ru-RU"/>
-        </w:rPr>
-      </w:pPr>
-    </w:p>
-    <w:p>
-      <w:pPr>
-        <w:rPr>
-          <w:rFonts w:ascii="Times New Roman" w:hAnsi="Times New Roman" w:cs="Times New Roman"/>
-          <w:b/>
-          <w:bCs/>
-          <w:sz w:val="28"/>
-          <w:szCs w:val="28"/>
-          <w:lang w:val="ru-RU"/>
-        </w:rPr>
-      </w:pPr>
-      <w:r>
-        <w:rPr>
-          <w:rFonts w:ascii="Times New Roman" w:hAnsi="Times New Roman" w:cs="Times New Roman"/>
-          <w:b/>
-          <w:bCs/>
-          <w:sz w:val="28"/>
-          <w:szCs w:val="28"/>
-          <w:lang w:val="ru-RU"/>
-        </w:rPr>
-        <w:lastRenderedPageBreak/>
         <w:t>4</w:t>
       </w:r>
       <w:r>
@@ -3163,15 +4180,7 @@
                 <w:sz w:val="28"/>
                 <w:szCs w:val="28"/>
               </w:rPr>
-              <w:t>1/</w:t>
-            </w:r>
-            <w:r>
-              <w:rPr>
-                <w:rFonts w:ascii="Times New Roman" w:hAnsi="Times New Roman" w:cs="Times New Roman"/>
-                <w:sz w:val="28"/>
-                <w:szCs w:val="28"/>
-              </w:rPr>
-              <w:t>10</w:t>
+              <w:t>1/10</w:t>
             </w:r>
           </w:p>
         </w:tc>
@@ -3580,9 +4589,7 @@
           <w:lang w:val="ru-RU"/>
         </w:rPr>
       </w:pPr>
-    </w:p>
-    <w:p>
-      <w:pPr>
+      <w:r>
         <w:rPr>
           <w:rFonts w:ascii="Times New Roman" w:hAnsi="Times New Roman" w:cs="Times New Roman"/>
           <w:b/>
@@ -3591,10 +4598,10 @@
           <w:szCs w:val="28"/>
           <w:lang w:val="ru-RU"/>
         </w:rPr>
-      </w:pPr>
-    </w:p>
-    <w:p>
-      <w:pPr>
+        <w:lastRenderedPageBreak/>
+        <w:t>4.</w:t>
+      </w:r>
+      <w:r>
         <w:rPr>
           <w:rFonts w:ascii="Times New Roman" w:hAnsi="Times New Roman" w:cs="Times New Roman"/>
           <w:b/>
@@ -3603,10 +4610,9 @@
           <w:szCs w:val="28"/>
           <w:lang w:val="ru-RU"/>
         </w:rPr>
-      </w:pPr>
-    </w:p>
-    <w:p>
-      <w:pPr>
+        <w:t>2</w:t>
+      </w:r>
+      <w:r>
         <w:rPr>
           <w:rFonts w:ascii="Times New Roman" w:hAnsi="Times New Roman" w:cs="Times New Roman"/>
           <w:b/>
@@ -3615,10 +4621,9 @@
           <w:szCs w:val="28"/>
           <w:lang w:val="ru-RU"/>
         </w:rPr>
-      </w:pPr>
-    </w:p>
-    <w:p>
-      <w:pPr>
+        <w:t xml:space="preserve">. Погрешности решений </w:t>
+      </w:r>
+      <w:r>
         <w:rPr>
           <w:rFonts w:ascii="Times New Roman" w:hAnsi="Times New Roman" w:cs="Times New Roman"/>
           <w:b/>
@@ -3627,10 +4632,9 @@
           <w:szCs w:val="28"/>
           <w:lang w:val="ru-RU"/>
         </w:rPr>
-      </w:pPr>
-    </w:p>
-    <w:p>
-      <w:pPr>
+        <w:t>для хорошо</w:t>
+      </w:r>
+      <w:r>
         <w:rPr>
           <w:rFonts w:ascii="Times New Roman" w:hAnsi="Times New Roman" w:cs="Times New Roman"/>
           <w:b/>
@@ -3639,10 +4643,9 @@
           <w:szCs w:val="28"/>
           <w:lang w:val="ru-RU"/>
         </w:rPr>
-      </w:pPr>
-    </w:p>
-    <w:p>
-      <w:pPr>
+        <w:t xml:space="preserve"> обсуловленны</w:t>
+      </w:r>
+      <w:r>
         <w:rPr>
           <w:rFonts w:ascii="Times New Roman" w:hAnsi="Times New Roman" w:cs="Times New Roman"/>
           <w:b/>
@@ -3651,7 +4654,8 @@
           <w:szCs w:val="28"/>
           <w:lang w:val="ru-RU"/>
         </w:rPr>
-      </w:pPr>
+        <w:t xml:space="preserve">х </w:t>
+      </w:r>
       <w:r>
         <w:rPr>
           <w:rFonts w:ascii="Times New Roman" w:hAnsi="Times New Roman" w:cs="Times New Roman"/>
@@ -3661,41 +4665,7 @@
           <w:szCs w:val="28"/>
           <w:lang w:val="ru-RU"/>
         </w:rPr>
-        <w:lastRenderedPageBreak/>
-        <w:t>4.</w:t>
-      </w:r>
-      <w:r>
-        <w:rPr>
-          <w:rFonts w:ascii="Times New Roman" w:hAnsi="Times New Roman" w:cs="Times New Roman"/>
-          <w:b/>
-          <w:bCs/>
-          <w:sz w:val="28"/>
-          <w:szCs w:val="28"/>
-          <w:lang w:val="ru-RU"/>
-        </w:rPr>
-        <w:t>2</w:t>
-      </w:r>
-      <w:r>
-        <w:rPr>
-          <w:rFonts w:ascii="Times New Roman" w:hAnsi="Times New Roman" w:cs="Times New Roman"/>
-          <w:b/>
-          <w:bCs/>
-          <w:sz w:val="28"/>
-          <w:szCs w:val="28"/>
-          <w:lang w:val="ru-RU"/>
-        </w:rPr>
-        <w:t xml:space="preserve">. Погрешности решений </w:t>
-      </w:r>
-      <w:r>
-        <w:rPr>
-          <w:rFonts w:ascii="Times New Roman" w:hAnsi="Times New Roman" w:cs="Times New Roman"/>
-          <w:b/>
-          <w:bCs/>
-          <w:sz w:val="28"/>
-          <w:szCs w:val="28"/>
-          <w:lang w:val="ru-RU"/>
-        </w:rPr>
-        <w:t>для хорошо квадратных матриц</w:t>
+        <w:t>матриц</w:t>
       </w:r>
     </w:p>
     <w:tbl>
@@ -5746,29 +6716,7 @@
           <w:szCs w:val="28"/>
           <w:lang w:val="ru-RU"/>
         </w:rPr>
-        <w:t xml:space="preserve">для </w:t>
-      </w:r>
-      <w:r>
-        <w:rPr>
-          <w:rFonts w:ascii="Times New Roman" w:hAnsi="Times New Roman" w:cs="Times New Roman"/>
-          <w:b/>
-          <w:bCs/>
-          <w:sz w:val="28"/>
-          <w:szCs w:val="28"/>
-          <w:lang w:val="ru-RU"/>
-        </w:rPr>
-        <w:t>плохо</w:t>
-      </w:r>
-      <w:r>
-        <w:rPr>
-          <w:rFonts w:ascii="Times New Roman" w:hAnsi="Times New Roman" w:cs="Times New Roman"/>
-          <w:b/>
-          <w:bCs/>
-          <w:sz w:val="28"/>
-          <w:szCs w:val="28"/>
-          <w:lang w:val="ru-RU"/>
-        </w:rPr>
-        <w:t xml:space="preserve"> обусловленных матриц</w:t>
+        <w:t>для плохо обусловленных матриц</w:t>
       </w:r>
     </w:p>
     <w:tbl>
@@ -8467,6 +9415,127 @@
 <file path=word/numbering.xml><?xml version="1.0" encoding="utf-8"?>
 <w:numbering xmlns:wpc="http://schemas.microsoft.com/office/word/2010/wordprocessingCanvas" xmlns:cx="http://schemas.microsoft.com/office/drawing/2014/chartex" xmlns:cx1="http://schemas.microsoft.com/office/drawing/2015/9/8/chartex" xmlns:cx2="http://schemas.microsoft.com/office/drawing/2015/10/21/chartex" xmlns:cx3="http://schemas.microsoft.com/office/drawing/2016/5/9/chartex" xmlns:cx4="http://schemas.microsoft.com/office/drawing/2016/5/10/chartex" xmlns:cx5="http://schemas.microsoft.com/office/drawing/2016/5/11/chartex" xmlns:cx6="http://schemas.microsoft.com/office/drawing/2016/5/12/chartex" xmlns:cx7="http://schemas.microsoft.com/office/drawing/2016/5/13/chartex" xmlns:cx8="http://schemas.microsoft.com/office/drawing/2016/5/14/chartex" xmlns:mc="http://schemas.openxmlformats.org/markup-compatibility/2006" xmlns:aink="http://schemas.microsoft.com/office/drawing/2016/ink" xmlns:am3d="http://schemas.microsoft.com/office/drawing/2017/model3d" xmlns:o="urn:schemas-microsoft-com:office:office" xmlns:oel="http://schemas.microsoft.com/office/2019/extlst" xmlns:r="http://schemas.openxmlformats.org/officeDocument/2006/relationships" xmlns:m="http://schemas.openxmlformats.org/officeDocument/2006/math" xmlns:v="urn:schemas-microsoft-com:vml" xmlns:wp14="http://schemas.microsoft.com/office/word/2010/wordprocessingDrawing" xmlns:wp="http://schemas.openxmlformats.org/drawingml/2006/wordprocessingDrawing" xmlns:w10="urn:schemas-microsoft-com:office:word" xmlns:w="http://schemas.openxmlformats.org/wordprocessingml/2006/main" xmlns:w14="http://schemas.microsoft.com/office/word/2010/wordml" xmlns:w15="http://schemas.microsoft.com/office/word/2012/wordml" xmlns:w16cex="http://schemas.microsoft.com/office/word/2018/wordml/cex" xmlns:w16cid="http://schemas.microsoft.com/office/word/2016/wordml/cid" xmlns:w16="http://schemas.microsoft.com/office/word/2018/wordml" xmlns:w16du="http://schemas.microsoft.com/office/word/2023/wordml/word16du" xmlns:w16sdtdh="http://schemas.microsoft.com/office/word/2020/wordml/sdtdatahash" xmlns:w16sdtfl="http://schemas.microsoft.com/office/word/2024/wordml/sdtformatlock" xmlns:w16se="http://schemas.microsoft.com/office/word/2015/wordml/symex" xmlns:wpg="http://schemas.microsoft.com/office/word/2010/wordprocessingGroup" xmlns:wpi="http://schemas.microsoft.com/office/word/2010/wordprocessingInk" xmlns:wne="http://schemas.microsoft.com/office/word/2006/wordml" xmlns:wps="http://schemas.microsoft.com/office/word/2010/wordprocessingShape" mc:Ignorable="w14 w15 w16se w16cid w16 w16cex w16sdtdh w16sdtfl w16du wp14">
   <w:abstractNum w:abstractNumId="0" w15:restartNumberingAfterBreak="0">
+    <w:nsid w:val="141641ED"/>
+    <w:multiLevelType w:val="multilevel"/>
+    <w:tmpl w:val="B99C3640"/>
+    <w:lvl w:ilvl="0">
+      <w:start w:val="1"/>
+      <w:numFmt w:val="decimal"/>
+      <w:lvlText w:val="%1."/>
+      <w:lvlJc w:val="left"/>
+      <w:pPr>
+        <w:tabs>
+          <w:tab w:val="num" w:pos="720"/>
+        </w:tabs>
+        <w:ind w:left="720" w:hanging="360"/>
+      </w:pPr>
+    </w:lvl>
+    <w:lvl w:ilvl="1">
+      <w:start w:val="1"/>
+      <w:numFmt w:val="bullet"/>
+      <w:lvlText w:val="o"/>
+      <w:lvlJc w:val="left"/>
+      <w:pPr>
+        <w:tabs>
+          <w:tab w:val="num" w:pos="1440"/>
+        </w:tabs>
+        <w:ind w:left="1440" w:hanging="360"/>
+      </w:pPr>
+      <w:rPr>
+        <w:rFonts w:ascii="Courier New" w:hAnsi="Courier New" w:hint="default"/>
+        <w:sz w:val="20"/>
+      </w:rPr>
+    </w:lvl>
+    <w:lvl w:ilvl="2">
+      <w:start w:val="1"/>
+      <w:numFmt w:val="bullet"/>
+      <w:lvlText w:val=""/>
+      <w:lvlJc w:val="left"/>
+      <w:pPr>
+        <w:tabs>
+          <w:tab w:val="num" w:pos="2160"/>
+        </w:tabs>
+        <w:ind w:left="2160" w:hanging="360"/>
+      </w:pPr>
+      <w:rPr>
+        <w:rFonts w:ascii="Wingdings" w:hAnsi="Wingdings" w:hint="default"/>
+        <w:sz w:val="20"/>
+      </w:rPr>
+    </w:lvl>
+    <w:lvl w:ilvl="3" w:tentative="1">
+      <w:start w:val="1"/>
+      <w:numFmt w:val="decimal"/>
+      <w:lvlText w:val="%4."/>
+      <w:lvlJc w:val="left"/>
+      <w:pPr>
+        <w:tabs>
+          <w:tab w:val="num" w:pos="2880"/>
+        </w:tabs>
+        <w:ind w:left="2880" w:hanging="360"/>
+      </w:pPr>
+    </w:lvl>
+    <w:lvl w:ilvl="4" w:tentative="1">
+      <w:start w:val="1"/>
+      <w:numFmt w:val="decimal"/>
+      <w:lvlText w:val="%5."/>
+      <w:lvlJc w:val="left"/>
+      <w:pPr>
+        <w:tabs>
+          <w:tab w:val="num" w:pos="3600"/>
+        </w:tabs>
+        <w:ind w:left="3600" w:hanging="360"/>
+      </w:pPr>
+    </w:lvl>
+    <w:lvl w:ilvl="5" w:tentative="1">
+      <w:start w:val="1"/>
+      <w:numFmt w:val="decimal"/>
+      <w:lvlText w:val="%6."/>
+      <w:lvlJc w:val="left"/>
+      <w:pPr>
+        <w:tabs>
+          <w:tab w:val="num" w:pos="4320"/>
+        </w:tabs>
+        <w:ind w:left="4320" w:hanging="360"/>
+      </w:pPr>
+    </w:lvl>
+    <w:lvl w:ilvl="6" w:tentative="1">
+      <w:start w:val="1"/>
+      <w:numFmt w:val="decimal"/>
+      <w:lvlText w:val="%7."/>
+      <w:lvlJc w:val="left"/>
+      <w:pPr>
+        <w:tabs>
+          <w:tab w:val="num" w:pos="5040"/>
+        </w:tabs>
+        <w:ind w:left="5040" w:hanging="360"/>
+      </w:pPr>
+    </w:lvl>
+    <w:lvl w:ilvl="7" w:tentative="1">
+      <w:start w:val="1"/>
+      <w:numFmt w:val="decimal"/>
+      <w:lvlText w:val="%8."/>
+      <w:lvlJc w:val="left"/>
+      <w:pPr>
+        <w:tabs>
+          <w:tab w:val="num" w:pos="5760"/>
+        </w:tabs>
+        <w:ind w:left="5760" w:hanging="360"/>
+      </w:pPr>
+    </w:lvl>
+    <w:lvl w:ilvl="8" w:tentative="1">
+      <w:start w:val="1"/>
+      <w:numFmt w:val="decimal"/>
+      <w:lvlText w:val="%9."/>
+      <w:lvlJc w:val="left"/>
+      <w:pPr>
+        <w:tabs>
+          <w:tab w:val="num" w:pos="6480"/>
+        </w:tabs>
+        <w:ind w:left="6480" w:hanging="360"/>
+      </w:pPr>
+    </w:lvl>
+  </w:abstractNum>
+  <w:abstractNum w:abstractNumId="1" w15:restartNumberingAfterBreak="0">
     <w:nsid w:val="5CC6629D"/>
     <w:multiLevelType w:val="hybridMultilevel"/>
     <w:tmpl w:val="579431AA"/>
@@ -8556,6 +9625,9 @@
     </w:lvl>
   </w:abstractNum>
   <w:num w:numId="1" w16cid:durableId="158619404">
+    <w:abstractNumId w:val="1"/>
+  </w:num>
+  <w:num w:numId="2" w16cid:durableId="1638485679">
     <w:abstractNumId w:val="0"/>
   </w:num>
 </w:numbering>
